--- a/Docs/Especificacions.docx
+++ b/Docs/Especificacions.docx
@@ -8,8 +8,6 @@
           <w:lang w:val="ca-ES"/>
         </w:rPr>
       </w:pPr>
-      <w:bookmarkStart w:id="0" w:name="_GoBack"/>
-      <w:bookmarkEnd w:id="0"/>
       <w:r>
         <w:rPr>
           <w:lang w:val="ca-ES"/>
@@ -600,29 +598,34 @@
         </w:numPr>
         <w:ind w:left="993" w:hanging="633"/>
         <w:rPr>
-          <w:lang w:val="ca-ES"/>
-        </w:rPr>
-      </w:pPr>
-      <w:r>
-        <w:rPr>
+          <w:u w:val="single"/>
+          <w:lang w:val="ca-ES"/>
+        </w:rPr>
+      </w:pPr>
+      <w:r>
+        <w:rPr>
+          <w:u w:val="single"/>
           <w:lang w:val="ca-ES"/>
         </w:rPr>
         <w:t>Pantalla joc Mode multi-jugador (Pantalla del joc).</w:t>
       </w:r>
       <w:r>
         <w:rPr>
+          <w:u w:val="single"/>
           <w:lang w:val="ca-ES"/>
         </w:rPr>
         <w:t xml:space="preserve"> </w:t>
       </w:r>
       <w:r>
         <w:rPr>
+          <w:u w:val="single"/>
           <w:lang w:val="ca-ES"/>
         </w:rPr>
         <w:t>4</w:t>
       </w:r>
       <w:r>
         <w:rPr>
+          <w:u w:val="single"/>
           <w:lang w:val="ca-ES"/>
         </w:rPr>
         <w:t>h</w:t>
@@ -811,23 +814,27 @@
           <w:numId w:val="6"/>
         </w:numPr>
         <w:rPr>
-          <w:lang w:val="ca-ES"/>
-        </w:rPr>
-      </w:pPr>
-      <w:r>
-        <w:rPr>
+          <w:u w:val="single"/>
+          <w:lang w:val="ca-ES"/>
+        </w:rPr>
+      </w:pPr>
+      <w:r>
+        <w:rPr>
+          <w:u w:val="single"/>
           <w:lang w:val="ca-ES"/>
         </w:rPr>
         <w:t>Afegir tota la lògica al tutorial.</w:t>
       </w:r>
       <w:r>
         <w:rPr>
+          <w:u w:val="single"/>
           <w:lang w:val="ca-ES"/>
         </w:rPr>
         <w:t xml:space="preserve"> 5</w:t>
       </w:r>
       <w:r>
         <w:rPr>
+          <w:u w:val="single"/>
           <w:lang w:val="ca-ES"/>
         </w:rPr>
         <w:t>h</w:t>
@@ -989,11 +996,13 @@
           <w:numId w:val="6"/>
         </w:numPr>
         <w:rPr>
-          <w:lang w:val="ca-ES"/>
-        </w:rPr>
-      </w:pPr>
-      <w:r>
-        <w:rPr>
+          <w:u w:val="single"/>
+          <w:lang w:val="ca-ES"/>
+        </w:rPr>
+      </w:pPr>
+      <w:r>
+        <w:rPr>
+          <w:u w:val="single"/>
           <w:lang w:val="ca-ES"/>
         </w:rPr>
         <w:t>Algoritme de puntuació (mirar si posar-lo intern o extern) 8h.</w:t>
@@ -1002,9 +1011,151 @@
     <w:p>
       <w:pPr>
         <w:rPr>
-          <w:lang w:val="ca-ES"/>
-        </w:rPr>
-      </w:pPr>
+          <w:color w:val="FFFFFF" w:themeColor="background1"/>
+          <w:lang w:val="ca-ES"/>
+        </w:rPr>
+      </w:pPr>
+    </w:p>
+    <w:p>
+      <w:pPr>
+        <w:rPr>
+          <w:lang w:val="ca-ES"/>
+        </w:rPr>
+      </w:pPr>
+      <w:r>
+        <w:rPr>
+          <w:lang w:val="ca-ES"/>
+        </w:rPr>
+        <w:t>Fites cada 25h aproximades:</w:t>
+      </w:r>
+      <w:bookmarkStart w:id="0" w:name="_GoBack"/>
+      <w:bookmarkEnd w:id="0"/>
+    </w:p>
+    <w:p>
+      <w:pPr>
+        <w:pStyle w:val="Prrafodelista"/>
+        <w:numPr>
+          <w:ilvl w:val="0"/>
+          <w:numId w:val="7"/>
+        </w:numPr>
+        <w:rPr>
+          <w:lang w:val="ca-ES"/>
+        </w:rPr>
+      </w:pPr>
+      <w:r>
+        <w:rPr>
+          <w:u w:val="single"/>
+          <w:lang w:val="ca-ES"/>
+        </w:rPr>
+        <w:t>1</w:t>
+      </w:r>
+      <w:r>
+        <w:rPr>
+          <w:lang w:val="ca-ES"/>
+        </w:rPr>
+        <w:t xml:space="preserve"> fins el </w:t>
+      </w:r>
+      <w:r>
+        <w:rPr>
+          <w:u w:val="single"/>
+          <w:lang w:val="ca-ES"/>
+        </w:rPr>
+        <w:t>4.6</w:t>
+      </w:r>
+      <w:r>
+        <w:rPr>
+          <w:lang w:val="ca-ES"/>
+        </w:rPr>
+        <w:t xml:space="preserve"> </w:t>
+      </w:r>
+      <w:r>
+        <w:rPr>
+          <w:lang w:val="ca-ES"/>
+        </w:rPr>
+        <w:t>24h totals</w:t>
+      </w:r>
+    </w:p>
+    <w:p>
+      <w:pPr>
+        <w:pStyle w:val="Prrafodelista"/>
+        <w:numPr>
+          <w:ilvl w:val="0"/>
+          <w:numId w:val="7"/>
+        </w:numPr>
+        <w:rPr>
+          <w:lang w:val="ca-ES"/>
+        </w:rPr>
+      </w:pPr>
+      <w:r>
+        <w:rPr>
+          <w:u w:val="single"/>
+          <w:lang w:val="ca-ES"/>
+        </w:rPr>
+        <w:t>4.7</w:t>
+      </w:r>
+      <w:r>
+        <w:rPr>
+          <w:lang w:val="ca-ES"/>
+        </w:rPr>
+        <w:t xml:space="preserve"> </w:t>
+      </w:r>
+      <w:r>
+        <w:rPr>
+          <w:lang w:val="ca-ES"/>
+        </w:rPr>
+        <w:t xml:space="preserve">fins el </w:t>
+      </w:r>
+      <w:r>
+        <w:rPr>
+          <w:u w:val="single"/>
+          <w:lang w:val="ca-ES"/>
+        </w:rPr>
+        <w:t>10</w:t>
+      </w:r>
+      <w:r>
+        <w:rPr>
+          <w:lang w:val="ca-ES"/>
+        </w:rPr>
+        <w:t xml:space="preserve"> 22h totals</w:t>
+      </w:r>
+    </w:p>
+    <w:p>
+      <w:pPr>
+        <w:pStyle w:val="Prrafodelista"/>
+        <w:numPr>
+          <w:ilvl w:val="0"/>
+          <w:numId w:val="7"/>
+        </w:numPr>
+        <w:rPr>
+          <w:lang w:val="ca-ES"/>
+        </w:rPr>
+      </w:pPr>
+      <w:r>
+        <w:rPr>
+          <w:u w:val="single"/>
+          <w:lang w:val="ca-ES"/>
+        </w:rPr>
+        <w:t>11</w:t>
+      </w:r>
+      <w:r>
+        <w:rPr>
+          <w:lang w:val="ca-ES"/>
+        </w:rPr>
+        <w:t xml:space="preserve"> fins el </w:t>
+      </w:r>
+      <w:r>
+        <w:rPr>
+          <w:u w:val="single"/>
+          <w:lang w:val="ca-ES"/>
+        </w:rPr>
+        <w:t>13</w:t>
+      </w:r>
+      <w:r>
+        <w:rPr>
+          <w:lang w:val="ca-ES"/>
+        </w:rPr>
+        <w:t xml:space="preserve"> 24h totals </w:t>
+      </w:r>
     </w:p>
     <w:p>
       <w:pPr>
@@ -1317,6 +1468,92 @@
     </w:lvl>
   </w:abstractNum>
   <w:abstractNum w:abstractNumId="3">
+    <w:nsid w:val="416570EF"/>
+    <w:multiLevelType w:val="hybridMultilevel"/>
+    <w:tmpl w:val="892CEB70"/>
+    <w:lvl w:ilvl="0" w:tplc="0C0A000F">
+      <w:start w:val="1"/>
+      <w:numFmt w:val="decimal"/>
+      <w:lvlText w:val="%1."/>
+      <w:lvlJc w:val="left"/>
+      <w:pPr>
+        <w:ind w:left="720" w:hanging="360"/>
+      </w:pPr>
+    </w:lvl>
+    <w:lvl w:ilvl="1" w:tplc="0C0A0019" w:tentative="1">
+      <w:start w:val="1"/>
+      <w:numFmt w:val="lowerLetter"/>
+      <w:lvlText w:val="%2."/>
+      <w:lvlJc w:val="left"/>
+      <w:pPr>
+        <w:ind w:left="1440" w:hanging="360"/>
+      </w:pPr>
+    </w:lvl>
+    <w:lvl w:ilvl="2" w:tplc="0C0A001B" w:tentative="1">
+      <w:start w:val="1"/>
+      <w:numFmt w:val="lowerRoman"/>
+      <w:lvlText w:val="%3."/>
+      <w:lvlJc w:val="right"/>
+      <w:pPr>
+        <w:ind w:left="2160" w:hanging="180"/>
+      </w:pPr>
+    </w:lvl>
+    <w:lvl w:ilvl="3" w:tplc="0C0A000F" w:tentative="1">
+      <w:start w:val="1"/>
+      <w:numFmt w:val="decimal"/>
+      <w:lvlText w:val="%4."/>
+      <w:lvlJc w:val="left"/>
+      <w:pPr>
+        <w:ind w:left="2880" w:hanging="360"/>
+      </w:pPr>
+    </w:lvl>
+    <w:lvl w:ilvl="4" w:tplc="0C0A0019" w:tentative="1">
+      <w:start w:val="1"/>
+      <w:numFmt w:val="lowerLetter"/>
+      <w:lvlText w:val="%5."/>
+      <w:lvlJc w:val="left"/>
+      <w:pPr>
+        <w:ind w:left="3600" w:hanging="360"/>
+      </w:pPr>
+    </w:lvl>
+    <w:lvl w:ilvl="5" w:tplc="0C0A001B" w:tentative="1">
+      <w:start w:val="1"/>
+      <w:numFmt w:val="lowerRoman"/>
+      <w:lvlText w:val="%6."/>
+      <w:lvlJc w:val="right"/>
+      <w:pPr>
+        <w:ind w:left="4320" w:hanging="180"/>
+      </w:pPr>
+    </w:lvl>
+    <w:lvl w:ilvl="6" w:tplc="0C0A000F" w:tentative="1">
+      <w:start w:val="1"/>
+      <w:numFmt w:val="decimal"/>
+      <w:lvlText w:val="%7."/>
+      <w:lvlJc w:val="left"/>
+      <w:pPr>
+        <w:ind w:left="5040" w:hanging="360"/>
+      </w:pPr>
+    </w:lvl>
+    <w:lvl w:ilvl="7" w:tplc="0C0A0019" w:tentative="1">
+      <w:start w:val="1"/>
+      <w:numFmt w:val="lowerLetter"/>
+      <w:lvlText w:val="%8."/>
+      <w:lvlJc w:val="left"/>
+      <w:pPr>
+        <w:ind w:left="5760" w:hanging="360"/>
+      </w:pPr>
+    </w:lvl>
+    <w:lvl w:ilvl="8" w:tplc="0C0A001B" w:tentative="1">
+      <w:start w:val="1"/>
+      <w:numFmt w:val="lowerRoman"/>
+      <w:lvlText w:val="%9."/>
+      <w:lvlJc w:val="right"/>
+      <w:pPr>
+        <w:ind w:left="6480" w:hanging="180"/>
+      </w:pPr>
+    </w:lvl>
+  </w:abstractNum>
+  <w:abstractNum w:abstractNumId="4">
     <w:nsid w:val="47DD348F"/>
     <w:multiLevelType w:val="multilevel"/>
     <w:tmpl w:val="0C0A001D"/>
@@ -1402,7 +1639,7 @@
       </w:pPr>
     </w:lvl>
   </w:abstractNum>
-  <w:abstractNum w:abstractNumId="4">
+  <w:abstractNum w:abstractNumId="5">
     <w:nsid w:val="4CAF2361"/>
     <w:multiLevelType w:val="hybridMultilevel"/>
     <w:tmpl w:val="6372A802"/>
@@ -1491,7 +1728,7 @@
       </w:pPr>
     </w:lvl>
   </w:abstractNum>
-  <w:abstractNum w:abstractNumId="5">
+  <w:abstractNum w:abstractNumId="6">
     <w:nsid w:val="6FC10CBF"/>
     <w:multiLevelType w:val="multilevel"/>
     <w:tmpl w:val="0C0A001F"/>
@@ -1578,13 +1815,13 @@
     </w:lvl>
   </w:abstractNum>
   <w:num w:numId="1">
+    <w:abstractNumId w:val="5"/>
+  </w:num>
+  <w:num w:numId="2">
     <w:abstractNumId w:val="4"/>
   </w:num>
-  <w:num w:numId="2">
-    <w:abstractNumId w:val="3"/>
-  </w:num>
   <w:num w:numId="3">
-    <w:abstractNumId w:val="5"/>
+    <w:abstractNumId w:val="6"/>
   </w:num>
   <w:num w:numId="4">
     <w:abstractNumId w:val="0"/>
@@ -1594,6 +1831,9 @@
   </w:num>
   <w:num w:numId="6">
     <w:abstractNumId w:val="2"/>
+  </w:num>
+  <w:num w:numId="7">
+    <w:abstractNumId w:val="3"/>
   </w:num>
 </w:numbering>
 </file>
